--- a/Robot/Formal Design Proposal - Electrical Design and Sensor Systems.docx
+++ b/Robot/Formal Design Proposal - Electrical Design and Sensor Systems.docx
@@ -259,15 +259,61 @@
           <w:rFonts w:ascii="Times New Roman" w:hAnsi="Times New Roman" w:cs="Times New Roman"/>
           <w:lang w:val="en"/>
         </w:rPr>
-        <w:t xml:space="preserve"> be securely mounted under the front section of the chassis. The remaining two will be mounted on short, rigid arms extending from the chassis. These will be used to detect the pet location tape markings.</w:t>
-      </w:r>
-      <w:r>
-        <w:rPr>
-          <w:rFonts w:ascii="Times New Roman" w:hAnsi="Times New Roman" w:cs="Times New Roman"/>
-          <w:lang w:val="en"/>
-        </w:rPr>
-        <w:t xml:space="preserve"> </w:t>
-      </w:r>
+        <w:t xml:space="preserve"> be securely mounted under the front section of the chassis. The remain</w:t>
+      </w:r>
+      <w:r>
+        <w:rPr>
+          <w:rFonts w:ascii="Times New Roman" w:hAnsi="Times New Roman" w:cs="Times New Roman"/>
+          <w:lang w:val="en"/>
+        </w:rPr>
+        <w:t>ing</w:t>
+      </w:r>
+      <w:r>
+        <w:rPr>
+          <w:rFonts w:ascii="Times New Roman" w:hAnsi="Times New Roman" w:cs="Times New Roman"/>
+          <w:lang w:val="en"/>
+        </w:rPr>
+        <w:t xml:space="preserve"> two sensors will also be mounted under the chassis, but located on the left and right side to detect pet location tape markings.</w:t>
+      </w:r>
+    </w:p>
+    <w:p>
+      <w:pPr>
+        <w:widowControl w:val="0"/>
+        <w:autoSpaceDE w:val="0"/>
+        <w:autoSpaceDN w:val="0"/>
+        <w:adjustRightInd w:val="0"/>
+        <w:spacing w:after="200" w:line="276" w:lineRule="auto"/>
+        <w:rPr>
+          <w:rFonts w:ascii="Times New Roman" w:hAnsi="Times New Roman" w:cs="Times New Roman"/>
+          <w:lang w:val="en"/>
+        </w:rPr>
+      </w:pPr>
+    </w:p>
+    <w:p>
+      <w:pPr>
+        <w:widowControl w:val="0"/>
+        <w:autoSpaceDE w:val="0"/>
+        <w:autoSpaceDN w:val="0"/>
+        <w:adjustRightInd w:val="0"/>
+        <w:spacing w:after="200" w:line="276" w:lineRule="auto"/>
+        <w:rPr>
+          <w:rFonts w:ascii="Times New Roman" w:hAnsi="Times New Roman" w:cs="Times New Roman"/>
+          <w:lang w:val="en"/>
+        </w:rPr>
+      </w:pPr>
+    </w:p>
+    <w:p>
+      <w:pPr>
+        <w:widowControl w:val="0"/>
+        <w:autoSpaceDE w:val="0"/>
+        <w:autoSpaceDN w:val="0"/>
+        <w:adjustRightInd w:val="0"/>
+        <w:spacing w:after="200" w:line="276" w:lineRule="auto"/>
+        <w:rPr>
+          <w:rFonts w:ascii="Times New Roman" w:hAnsi="Times New Roman" w:cs="Times New Roman"/>
+          <w:lang w:val="en"/>
+        </w:rPr>
+      </w:pPr>
       <w:r>
         <w:rPr>
           <w:rFonts w:ascii="Times New Roman" w:hAnsi="Times New Roman" w:cs="Times New Roman"/>
@@ -373,8 +419,6 @@
           <w:lang w:val="en"/>
         </w:rPr>
       </w:pPr>
-      <w:bookmarkStart w:id="0" w:name="_GoBack"/>
-      <w:bookmarkEnd w:id="0"/>
     </w:p>
     <w:p>
       <w:pPr>
@@ -506,7 +550,15 @@
           <w:rFonts w:ascii="Times New Roman" w:hAnsi="Times New Roman" w:cs="Times New Roman"/>
           <w:lang w:val="en"/>
         </w:rPr>
-        <w:t xml:space="preserve"> will be used to detect the single occurring processes of the robot; the zip-line mechanism and the catapult release.</w:t>
+        <w:t xml:space="preserve"> will be used to detect the single occurring processes of the robot; the zip-line </w:t>
+      </w:r>
+      <w:r>
+        <w:rPr>
+          <w:rFonts w:ascii="Times New Roman" w:hAnsi="Times New Roman" w:cs="Times New Roman"/>
+          <w:lang w:val="en"/>
+        </w:rPr>
+        <w:lastRenderedPageBreak/>
+        <w:t>mechanism and the catapult release.</w:t>
       </w:r>
     </w:p>
     <w:p>
@@ -560,15 +612,7 @@
           <w:rFonts w:ascii="Times New Roman" w:hAnsi="Times New Roman" w:cs="Times New Roman"/>
           <w:lang w:val="en"/>
         </w:rPr>
-        <w:t xml:space="preserve">) will be securely mounted in an outward facing position </w:t>
-      </w:r>
-      <w:r>
-        <w:rPr>
-          <w:rFonts w:ascii="Times New Roman" w:hAnsi="Times New Roman" w:cs="Times New Roman"/>
-          <w:lang w:val="en"/>
-        </w:rPr>
-        <w:lastRenderedPageBreak/>
-        <w:t xml:space="preserve">on the front of the chassis. They will be used </w:t>
+        <w:t xml:space="preserve">) will be securely mounted in an outward facing position on the front of the chassis. They will be used </w:t>
       </w:r>
       <w:r>
         <w:rPr>
@@ -1060,11 +1104,25 @@
           <w:lang w:val="en"/>
         </w:rPr>
       </w:pPr>
-      <w:r>
-        <w:rPr>
-          <w:rFonts w:ascii="Times New Roman" w:hAnsi="Times New Roman" w:cs="Times New Roman"/>
-          <w:lang w:val="en"/>
-        </w:rPr>
+    </w:p>
+    <w:p>
+      <w:pPr>
+        <w:widowControl w:val="0"/>
+        <w:autoSpaceDE w:val="0"/>
+        <w:autoSpaceDN w:val="0"/>
+        <w:adjustRightInd w:val="0"/>
+        <w:spacing w:after="200" w:line="276" w:lineRule="auto"/>
+        <w:rPr>
+          <w:rFonts w:ascii="Times New Roman" w:hAnsi="Times New Roman" w:cs="Times New Roman"/>
+          <w:lang w:val="en"/>
+        </w:rPr>
+      </w:pPr>
+      <w:r>
+        <w:rPr>
+          <w:rFonts w:ascii="Times New Roman" w:hAnsi="Times New Roman" w:cs="Times New Roman"/>
+          <w:lang w:val="en"/>
+        </w:rPr>
+        <w:lastRenderedPageBreak/>
         <w:t>3 x</w:t>
       </w:r>
       <w:r>
@@ -1178,7 +1236,6 @@
           <w:rFonts w:ascii="Times New Roman" w:hAnsi="Times New Roman" w:cs="Times New Roman"/>
           <w:noProof/>
         </w:rPr>
-        <w:lastRenderedPageBreak/>
         <w:drawing>
           <wp:inline distT="0" distB="0" distL="0" distR="0">
             <wp:extent cx="5943600" cy="3289935"/>
@@ -1288,15 +1345,21 @@
           <w:lang w:val="en"/>
         </w:rPr>
       </w:pPr>
-      <w:r>
+    </w:p>
+    <w:p>
+      <w:pPr>
+        <w:widowControl w:val="0"/>
+        <w:autoSpaceDE w:val="0"/>
+        <w:autoSpaceDN w:val="0"/>
+        <w:adjustRightInd w:val="0"/>
+        <w:spacing w:after="200" w:line="276" w:lineRule="auto"/>
         <w:rPr>
           <w:rFonts w:ascii="Times New Roman" w:hAnsi="Times New Roman" w:cs="Times New Roman"/>
           <w:b/>
           <w:bCs/>
           <w:lang w:val="en"/>
         </w:rPr>
-        <w:t xml:space="preserve">5.3 </w:t>
-      </w:r>
+      </w:pPr>
       <w:r>
         <w:rPr>
           <w:rFonts w:ascii="Times New Roman" w:hAnsi="Times New Roman" w:cs="Times New Roman"/>
@@ -1304,7 +1367,7 @@
           <w:bCs/>
           <w:lang w:val="en"/>
         </w:rPr>
-        <w:t xml:space="preserve">TINAH </w:t>
+        <w:t xml:space="preserve">5.3 </w:t>
       </w:r>
       <w:r>
         <w:rPr>
@@ -1313,45 +1376,972 @@
           <w:bCs/>
           <w:lang w:val="en"/>
         </w:rPr>
-        <w:t>Recourses</w:t>
-      </w:r>
-    </w:p>
-    <w:p>
-      <w:pPr>
-        <w:widowControl w:val="0"/>
-        <w:autoSpaceDE w:val="0"/>
-        <w:autoSpaceDN w:val="0"/>
-        <w:adjustRightInd w:val="0"/>
-        <w:spacing w:after="200" w:line="276" w:lineRule="auto"/>
+        <w:t xml:space="preserve">TINAH </w:t>
+      </w:r>
+      <w:r>
         <w:rPr>
           <w:rFonts w:ascii="Times New Roman" w:hAnsi="Times New Roman" w:cs="Times New Roman"/>
           <w:b/>
           <w:bCs/>
           <w:lang w:val="en"/>
         </w:rPr>
-      </w:pPr>
-    </w:p>
-    <w:p>
-      <w:pPr>
-        <w:widowControl w:val="0"/>
-        <w:autoSpaceDE w:val="0"/>
-        <w:autoSpaceDN w:val="0"/>
-        <w:adjustRightInd w:val="0"/>
-        <w:spacing w:after="200" w:line="276" w:lineRule="auto"/>
-        <w:rPr>
-          <w:rFonts w:ascii="Times New Roman" w:hAnsi="Times New Roman" w:cs="Times New Roman"/>
-          <w:lang w:val="en"/>
-        </w:rPr>
-      </w:pPr>
-      <w:r>
+        <w:t>Recourses</w:t>
+      </w:r>
+    </w:p>
+    <w:p>
+      <w:pPr>
+        <w:widowControl w:val="0"/>
+        <w:autoSpaceDE w:val="0"/>
+        <w:autoSpaceDN w:val="0"/>
+        <w:adjustRightInd w:val="0"/>
+        <w:spacing w:after="200" w:line="276" w:lineRule="auto"/>
         <w:rPr>
           <w:rFonts w:ascii="Times New Roman" w:hAnsi="Times New Roman" w:cs="Times New Roman"/>
           <w:b/>
           <w:bCs/>
           <w:lang w:val="en"/>
         </w:rPr>
-        <w:t>-----Table of Physical Wiring Cables-----</w:t>
-      </w:r>
+      </w:pPr>
+    </w:p>
+    <w:p>
+      <w:pPr>
+        <w:widowControl w:val="0"/>
+        <w:autoSpaceDE w:val="0"/>
+        <w:autoSpaceDN w:val="0"/>
+        <w:adjustRightInd w:val="0"/>
+        <w:spacing w:after="200" w:line="276" w:lineRule="auto"/>
+        <w:ind w:left="1440" w:hanging="1440"/>
+        <w:rPr>
+          <w:rFonts w:ascii="Times New Roman" w:hAnsi="Times New Roman" w:cs="Times New Roman"/>
+          <w:bCs/>
+          <w:lang w:val="en"/>
+        </w:rPr>
+      </w:pPr>
+      <w:r>
+        <w:rPr>
+          <w:rFonts w:ascii="Times New Roman" w:hAnsi="Times New Roman" w:cs="Times New Roman"/>
+          <w:bCs/>
+          <w:lang w:val="en"/>
+        </w:rPr>
+        <w:t>TINAH Analog Input / Output Allocation</w:t>
+      </w:r>
+    </w:p>
+    <w:tbl>
+      <w:tblPr>
+        <w:tblStyle w:val="TableGrid"/>
+        <w:tblW w:w="0" w:type="auto"/>
+        <w:tblLook w:val="04A0" w:firstRow="1" w:lastRow="0" w:firstColumn="1" w:lastColumn="0" w:noHBand="0" w:noVBand="1"/>
+      </w:tblPr>
+      <w:tblGrid>
+        <w:gridCol w:w="4675"/>
+        <w:gridCol w:w="4675"/>
+      </w:tblGrid>
+      <w:tr>
+        <w:tc>
+          <w:tcPr>
+            <w:tcW w:w="4675" w:type="dxa"/>
+          </w:tcPr>
+          <w:p>
+            <w:pPr>
+              <w:widowControl w:val="0"/>
+              <w:autoSpaceDE w:val="0"/>
+              <w:autoSpaceDN w:val="0"/>
+              <w:adjustRightInd w:val="0"/>
+              <w:spacing w:after="200" w:line="276" w:lineRule="auto"/>
+              <w:rPr>
+                <w:rFonts w:ascii="Times New Roman" w:hAnsi="Times New Roman" w:cs="Times New Roman"/>
+                <w:lang w:val="en"/>
+              </w:rPr>
+            </w:pPr>
+            <w:r>
+              <w:rPr>
+                <w:rFonts w:ascii="Times New Roman" w:hAnsi="Times New Roman" w:cs="Times New Roman"/>
+                <w:lang w:val="en"/>
+              </w:rPr>
+              <w:t>TINAH Analog Pin Number</w:t>
+            </w:r>
+          </w:p>
+        </w:tc>
+        <w:tc>
+          <w:tcPr>
+            <w:tcW w:w="4675" w:type="dxa"/>
+          </w:tcPr>
+          <w:p>
+            <w:pPr>
+              <w:widowControl w:val="0"/>
+              <w:autoSpaceDE w:val="0"/>
+              <w:autoSpaceDN w:val="0"/>
+              <w:adjustRightInd w:val="0"/>
+              <w:spacing w:after="200" w:line="276" w:lineRule="auto"/>
+              <w:rPr>
+                <w:rFonts w:ascii="Times New Roman" w:hAnsi="Times New Roman" w:cs="Times New Roman"/>
+                <w:lang w:val="en"/>
+              </w:rPr>
+            </w:pPr>
+            <w:r>
+              <w:rPr>
+                <w:rFonts w:ascii="Times New Roman" w:hAnsi="Times New Roman" w:cs="Times New Roman"/>
+                <w:lang w:val="en"/>
+              </w:rPr>
+              <w:t>Device</w:t>
+            </w:r>
+          </w:p>
+        </w:tc>
+      </w:tr>
+      <w:tr>
+        <w:tc>
+          <w:tcPr>
+            <w:tcW w:w="4675" w:type="dxa"/>
+          </w:tcPr>
+          <w:p>
+            <w:pPr>
+              <w:widowControl w:val="0"/>
+              <w:autoSpaceDE w:val="0"/>
+              <w:autoSpaceDN w:val="0"/>
+              <w:adjustRightInd w:val="0"/>
+              <w:spacing w:after="200" w:line="276" w:lineRule="auto"/>
+              <w:rPr>
+                <w:rFonts w:ascii="Times New Roman" w:hAnsi="Times New Roman" w:cs="Times New Roman"/>
+                <w:lang w:val="en"/>
+              </w:rPr>
+            </w:pPr>
+            <w:r>
+              <w:rPr>
+                <w:rFonts w:ascii="Times New Roman" w:hAnsi="Times New Roman" w:cs="Times New Roman"/>
+                <w:lang w:val="en"/>
+              </w:rPr>
+              <w:t>0</w:t>
+            </w:r>
+          </w:p>
+        </w:tc>
+        <w:tc>
+          <w:tcPr>
+            <w:tcW w:w="4675" w:type="dxa"/>
+          </w:tcPr>
+          <w:p>
+            <w:pPr>
+              <w:widowControl w:val="0"/>
+              <w:autoSpaceDE w:val="0"/>
+              <w:autoSpaceDN w:val="0"/>
+              <w:adjustRightInd w:val="0"/>
+              <w:spacing w:after="200" w:line="276" w:lineRule="auto"/>
+              <w:rPr>
+                <w:rFonts w:ascii="Times New Roman" w:hAnsi="Times New Roman" w:cs="Times New Roman"/>
+                <w:lang w:val="en"/>
+              </w:rPr>
+            </w:pPr>
+            <w:r>
+              <w:rPr>
+                <w:rFonts w:ascii="Times New Roman" w:hAnsi="Times New Roman" w:cs="Times New Roman"/>
+                <w:lang w:val="en"/>
+              </w:rPr>
+              <w:t>Left Wheel Encoder Sensor</w:t>
+            </w:r>
+          </w:p>
+        </w:tc>
+      </w:tr>
+      <w:tr>
+        <w:tc>
+          <w:tcPr>
+            <w:tcW w:w="4675" w:type="dxa"/>
+          </w:tcPr>
+          <w:p>
+            <w:pPr>
+              <w:widowControl w:val="0"/>
+              <w:autoSpaceDE w:val="0"/>
+              <w:autoSpaceDN w:val="0"/>
+              <w:adjustRightInd w:val="0"/>
+              <w:spacing w:after="200" w:line="276" w:lineRule="auto"/>
+              <w:rPr>
+                <w:rFonts w:ascii="Times New Roman" w:hAnsi="Times New Roman" w:cs="Times New Roman"/>
+                <w:lang w:val="en"/>
+              </w:rPr>
+            </w:pPr>
+            <w:r>
+              <w:rPr>
+                <w:rFonts w:ascii="Times New Roman" w:hAnsi="Times New Roman" w:cs="Times New Roman"/>
+                <w:lang w:val="en"/>
+              </w:rPr>
+              <w:t>1</w:t>
+            </w:r>
+          </w:p>
+        </w:tc>
+        <w:tc>
+          <w:tcPr>
+            <w:tcW w:w="4675" w:type="dxa"/>
+          </w:tcPr>
+          <w:p>
+            <w:pPr>
+              <w:widowControl w:val="0"/>
+              <w:autoSpaceDE w:val="0"/>
+              <w:autoSpaceDN w:val="0"/>
+              <w:adjustRightInd w:val="0"/>
+              <w:spacing w:after="200" w:line="276" w:lineRule="auto"/>
+              <w:rPr>
+                <w:rFonts w:ascii="Times New Roman" w:hAnsi="Times New Roman" w:cs="Times New Roman"/>
+                <w:lang w:val="en"/>
+              </w:rPr>
+            </w:pPr>
+            <w:r>
+              <w:rPr>
+                <w:rFonts w:ascii="Times New Roman" w:hAnsi="Times New Roman" w:cs="Times New Roman"/>
+                <w:lang w:val="en"/>
+              </w:rPr>
+              <w:t>Right Wheel Encoder Sensor</w:t>
+            </w:r>
+          </w:p>
+        </w:tc>
+      </w:tr>
+      <w:tr>
+        <w:tc>
+          <w:tcPr>
+            <w:tcW w:w="4675" w:type="dxa"/>
+          </w:tcPr>
+          <w:p>
+            <w:pPr>
+              <w:widowControl w:val="0"/>
+              <w:autoSpaceDE w:val="0"/>
+              <w:autoSpaceDN w:val="0"/>
+              <w:adjustRightInd w:val="0"/>
+              <w:spacing w:after="200" w:line="276" w:lineRule="auto"/>
+              <w:rPr>
+                <w:rFonts w:ascii="Times New Roman" w:hAnsi="Times New Roman" w:cs="Times New Roman"/>
+                <w:lang w:val="en"/>
+              </w:rPr>
+            </w:pPr>
+            <w:r>
+              <w:rPr>
+                <w:rFonts w:ascii="Times New Roman" w:hAnsi="Times New Roman" w:cs="Times New Roman"/>
+                <w:lang w:val="en"/>
+              </w:rPr>
+              <w:t>2</w:t>
+            </w:r>
+          </w:p>
+        </w:tc>
+        <w:tc>
+          <w:tcPr>
+            <w:tcW w:w="4675" w:type="dxa"/>
+          </w:tcPr>
+          <w:p>
+            <w:pPr>
+              <w:widowControl w:val="0"/>
+              <w:autoSpaceDE w:val="0"/>
+              <w:autoSpaceDN w:val="0"/>
+              <w:adjustRightInd w:val="0"/>
+              <w:spacing w:after="200" w:line="276" w:lineRule="auto"/>
+              <w:rPr>
+                <w:rFonts w:ascii="Times New Roman" w:hAnsi="Times New Roman" w:cs="Times New Roman"/>
+                <w:lang w:val="en"/>
+              </w:rPr>
+            </w:pPr>
+            <w:r>
+              <w:rPr>
+                <w:rFonts w:ascii="Times New Roman" w:hAnsi="Times New Roman" w:cs="Times New Roman"/>
+                <w:lang w:val="en"/>
+              </w:rPr>
+              <w:t xml:space="preserve">Left Tape (Follow) Sensor </w:t>
+            </w:r>
+          </w:p>
+        </w:tc>
+      </w:tr>
+      <w:tr>
+        <w:tc>
+          <w:tcPr>
+            <w:tcW w:w="4675" w:type="dxa"/>
+          </w:tcPr>
+          <w:p>
+            <w:pPr>
+              <w:widowControl w:val="0"/>
+              <w:autoSpaceDE w:val="0"/>
+              <w:autoSpaceDN w:val="0"/>
+              <w:adjustRightInd w:val="0"/>
+              <w:spacing w:after="200" w:line="276" w:lineRule="auto"/>
+              <w:rPr>
+                <w:rFonts w:ascii="Times New Roman" w:hAnsi="Times New Roman" w:cs="Times New Roman"/>
+                <w:lang w:val="en"/>
+              </w:rPr>
+            </w:pPr>
+            <w:r>
+              <w:rPr>
+                <w:rFonts w:ascii="Times New Roman" w:hAnsi="Times New Roman" w:cs="Times New Roman"/>
+                <w:lang w:val="en"/>
+              </w:rPr>
+              <w:t>3</w:t>
+            </w:r>
+          </w:p>
+        </w:tc>
+        <w:tc>
+          <w:tcPr>
+            <w:tcW w:w="4675" w:type="dxa"/>
+          </w:tcPr>
+          <w:p>
+            <w:pPr>
+              <w:widowControl w:val="0"/>
+              <w:autoSpaceDE w:val="0"/>
+              <w:autoSpaceDN w:val="0"/>
+              <w:adjustRightInd w:val="0"/>
+              <w:spacing w:after="200" w:line="276" w:lineRule="auto"/>
+              <w:rPr>
+                <w:rFonts w:ascii="Times New Roman" w:hAnsi="Times New Roman" w:cs="Times New Roman"/>
+                <w:lang w:val="en"/>
+              </w:rPr>
+            </w:pPr>
+            <w:r>
+              <w:rPr>
+                <w:rFonts w:ascii="Times New Roman" w:hAnsi="Times New Roman" w:cs="Times New Roman"/>
+                <w:lang w:val="en"/>
+              </w:rPr>
+              <w:t>Right Tape (Follow) Sensor</w:t>
+            </w:r>
+          </w:p>
+        </w:tc>
+      </w:tr>
+      <w:tr>
+        <w:tc>
+          <w:tcPr>
+            <w:tcW w:w="4675" w:type="dxa"/>
+          </w:tcPr>
+          <w:p>
+            <w:pPr>
+              <w:widowControl w:val="0"/>
+              <w:autoSpaceDE w:val="0"/>
+              <w:autoSpaceDN w:val="0"/>
+              <w:adjustRightInd w:val="0"/>
+              <w:spacing w:after="200" w:line="276" w:lineRule="auto"/>
+              <w:rPr>
+                <w:rFonts w:ascii="Times New Roman" w:hAnsi="Times New Roman" w:cs="Times New Roman"/>
+                <w:lang w:val="en"/>
+              </w:rPr>
+            </w:pPr>
+            <w:r>
+              <w:rPr>
+                <w:rFonts w:ascii="Times New Roman" w:hAnsi="Times New Roman" w:cs="Times New Roman"/>
+                <w:lang w:val="en"/>
+              </w:rPr>
+              <w:t>4</w:t>
+            </w:r>
+          </w:p>
+        </w:tc>
+        <w:tc>
+          <w:tcPr>
+            <w:tcW w:w="4675" w:type="dxa"/>
+          </w:tcPr>
+          <w:p>
+            <w:pPr>
+              <w:widowControl w:val="0"/>
+              <w:autoSpaceDE w:val="0"/>
+              <w:autoSpaceDN w:val="0"/>
+              <w:adjustRightInd w:val="0"/>
+              <w:spacing w:after="200" w:line="276" w:lineRule="auto"/>
+              <w:rPr>
+                <w:rFonts w:ascii="Times New Roman" w:hAnsi="Times New Roman" w:cs="Times New Roman"/>
+                <w:lang w:val="en"/>
+              </w:rPr>
+            </w:pPr>
+            <w:r>
+              <w:rPr>
+                <w:rFonts w:ascii="Times New Roman" w:hAnsi="Times New Roman" w:cs="Times New Roman"/>
+                <w:lang w:val="en"/>
+              </w:rPr>
+              <w:t xml:space="preserve">Left </w:t>
+            </w:r>
+            <w:r>
+              <w:rPr>
+                <w:rFonts w:ascii="Times New Roman" w:hAnsi="Times New Roman" w:cs="Times New Roman"/>
+                <w:lang w:val="en"/>
+              </w:rPr>
+              <w:t>Tape (Pet Marking) Sensor</w:t>
+            </w:r>
+          </w:p>
+        </w:tc>
+      </w:tr>
+      <w:tr>
+        <w:tc>
+          <w:tcPr>
+            <w:tcW w:w="4675" w:type="dxa"/>
+          </w:tcPr>
+          <w:p>
+            <w:pPr>
+              <w:widowControl w:val="0"/>
+              <w:autoSpaceDE w:val="0"/>
+              <w:autoSpaceDN w:val="0"/>
+              <w:adjustRightInd w:val="0"/>
+              <w:spacing w:after="200" w:line="276" w:lineRule="auto"/>
+              <w:rPr>
+                <w:rFonts w:ascii="Times New Roman" w:hAnsi="Times New Roman" w:cs="Times New Roman"/>
+                <w:lang w:val="en"/>
+              </w:rPr>
+            </w:pPr>
+            <w:r>
+              <w:rPr>
+                <w:rFonts w:ascii="Times New Roman" w:hAnsi="Times New Roman" w:cs="Times New Roman"/>
+                <w:lang w:val="en"/>
+              </w:rPr>
+              <w:lastRenderedPageBreak/>
+              <w:t>5</w:t>
+            </w:r>
+          </w:p>
+        </w:tc>
+        <w:tc>
+          <w:tcPr>
+            <w:tcW w:w="4675" w:type="dxa"/>
+          </w:tcPr>
+          <w:p>
+            <w:pPr>
+              <w:widowControl w:val="0"/>
+              <w:autoSpaceDE w:val="0"/>
+              <w:autoSpaceDN w:val="0"/>
+              <w:adjustRightInd w:val="0"/>
+              <w:spacing w:after="200" w:line="276" w:lineRule="auto"/>
+              <w:rPr>
+                <w:rFonts w:ascii="Times New Roman" w:hAnsi="Times New Roman" w:cs="Times New Roman"/>
+                <w:lang w:val="en"/>
+              </w:rPr>
+            </w:pPr>
+            <w:r>
+              <w:rPr>
+                <w:rFonts w:ascii="Times New Roman" w:hAnsi="Times New Roman" w:cs="Times New Roman"/>
+                <w:lang w:val="en"/>
+              </w:rPr>
+              <w:t>Right Tape (Pet Marking) Sensor</w:t>
+            </w:r>
+          </w:p>
+        </w:tc>
+      </w:tr>
+      <w:tr>
+        <w:tc>
+          <w:tcPr>
+            <w:tcW w:w="4675" w:type="dxa"/>
+          </w:tcPr>
+          <w:p>
+            <w:pPr>
+              <w:widowControl w:val="0"/>
+              <w:autoSpaceDE w:val="0"/>
+              <w:autoSpaceDN w:val="0"/>
+              <w:adjustRightInd w:val="0"/>
+              <w:spacing w:after="200" w:line="276" w:lineRule="auto"/>
+              <w:rPr>
+                <w:rFonts w:ascii="Times New Roman" w:hAnsi="Times New Roman" w:cs="Times New Roman"/>
+                <w:lang w:val="en"/>
+              </w:rPr>
+            </w:pPr>
+            <w:r>
+              <w:rPr>
+                <w:rFonts w:ascii="Times New Roman" w:hAnsi="Times New Roman" w:cs="Times New Roman"/>
+                <w:lang w:val="en"/>
+              </w:rPr>
+              <w:t>6</w:t>
+            </w:r>
+          </w:p>
+        </w:tc>
+        <w:tc>
+          <w:tcPr>
+            <w:tcW w:w="4675" w:type="dxa"/>
+          </w:tcPr>
+          <w:p>
+            <w:pPr>
+              <w:widowControl w:val="0"/>
+              <w:autoSpaceDE w:val="0"/>
+              <w:autoSpaceDN w:val="0"/>
+              <w:adjustRightInd w:val="0"/>
+              <w:spacing w:after="200" w:line="276" w:lineRule="auto"/>
+              <w:rPr>
+                <w:rFonts w:ascii="Times New Roman" w:hAnsi="Times New Roman" w:cs="Times New Roman"/>
+                <w:lang w:val="en"/>
+              </w:rPr>
+            </w:pPr>
+            <w:r>
+              <w:rPr>
+                <w:rFonts w:ascii="Times New Roman" w:hAnsi="Times New Roman" w:cs="Times New Roman"/>
+                <w:lang w:val="en"/>
+              </w:rPr>
+              <w:t>Left IR Sensor</w:t>
+            </w:r>
+          </w:p>
+        </w:tc>
+      </w:tr>
+      <w:tr>
+        <w:tc>
+          <w:tcPr>
+            <w:tcW w:w="4675" w:type="dxa"/>
+          </w:tcPr>
+          <w:p>
+            <w:pPr>
+              <w:widowControl w:val="0"/>
+              <w:autoSpaceDE w:val="0"/>
+              <w:autoSpaceDN w:val="0"/>
+              <w:adjustRightInd w:val="0"/>
+              <w:spacing w:after="200" w:line="276" w:lineRule="auto"/>
+              <w:rPr>
+                <w:rFonts w:ascii="Times New Roman" w:hAnsi="Times New Roman" w:cs="Times New Roman"/>
+                <w:lang w:val="en"/>
+              </w:rPr>
+            </w:pPr>
+            <w:r>
+              <w:rPr>
+                <w:rFonts w:ascii="Times New Roman" w:hAnsi="Times New Roman" w:cs="Times New Roman"/>
+                <w:lang w:val="en"/>
+              </w:rPr>
+              <w:t>7</w:t>
+            </w:r>
+          </w:p>
+        </w:tc>
+        <w:tc>
+          <w:tcPr>
+            <w:tcW w:w="4675" w:type="dxa"/>
+          </w:tcPr>
+          <w:p>
+            <w:pPr>
+              <w:widowControl w:val="0"/>
+              <w:autoSpaceDE w:val="0"/>
+              <w:autoSpaceDN w:val="0"/>
+              <w:adjustRightInd w:val="0"/>
+              <w:spacing w:after="200" w:line="276" w:lineRule="auto"/>
+              <w:rPr>
+                <w:rFonts w:ascii="Times New Roman" w:hAnsi="Times New Roman" w:cs="Times New Roman"/>
+                <w:lang w:val="en"/>
+              </w:rPr>
+            </w:pPr>
+            <w:r>
+              <w:rPr>
+                <w:rFonts w:ascii="Times New Roman" w:hAnsi="Times New Roman" w:cs="Times New Roman"/>
+                <w:lang w:val="en"/>
+              </w:rPr>
+              <w:t>Right IR Sensor</w:t>
+            </w:r>
+          </w:p>
+        </w:tc>
+      </w:tr>
+    </w:tbl>
+    <w:p>
+      <w:pPr>
+        <w:widowControl w:val="0"/>
+        <w:autoSpaceDE w:val="0"/>
+        <w:autoSpaceDN w:val="0"/>
+        <w:adjustRightInd w:val="0"/>
+        <w:spacing w:after="200" w:line="276" w:lineRule="auto"/>
+        <w:rPr>
+          <w:rFonts w:ascii="Times New Roman" w:hAnsi="Times New Roman" w:cs="Times New Roman"/>
+          <w:lang w:val="en"/>
+        </w:rPr>
+      </w:pPr>
+    </w:p>
+    <w:p>
+      <w:pPr>
+        <w:widowControl w:val="0"/>
+        <w:autoSpaceDE w:val="0"/>
+        <w:autoSpaceDN w:val="0"/>
+        <w:adjustRightInd w:val="0"/>
+        <w:spacing w:after="200" w:line="276" w:lineRule="auto"/>
+        <w:rPr>
+          <w:rFonts w:ascii="Times New Roman" w:hAnsi="Times New Roman" w:cs="Times New Roman"/>
+          <w:lang w:val="en"/>
+        </w:rPr>
+      </w:pPr>
+      <w:r>
+        <w:rPr>
+          <w:rFonts w:ascii="Times New Roman" w:hAnsi="Times New Roman" w:cs="Times New Roman"/>
+          <w:lang w:val="en"/>
+        </w:rPr>
+        <w:t xml:space="preserve">TINAH Digital Input / Output Allocation </w:t>
+      </w:r>
+    </w:p>
+    <w:tbl>
+      <w:tblPr>
+        <w:tblStyle w:val="TableGrid"/>
+        <w:tblW w:w="0" w:type="auto"/>
+        <w:tblLook w:val="04A0" w:firstRow="1" w:lastRow="0" w:firstColumn="1" w:lastColumn="0" w:noHBand="0" w:noVBand="1"/>
+      </w:tblPr>
+      <w:tblGrid>
+        <w:gridCol w:w="4675"/>
+        <w:gridCol w:w="4675"/>
+      </w:tblGrid>
+      <w:tr>
+        <w:tc>
+          <w:tcPr>
+            <w:tcW w:w="4675" w:type="dxa"/>
+          </w:tcPr>
+          <w:p>
+            <w:pPr>
+              <w:widowControl w:val="0"/>
+              <w:autoSpaceDE w:val="0"/>
+              <w:autoSpaceDN w:val="0"/>
+              <w:adjustRightInd w:val="0"/>
+              <w:spacing w:after="200" w:line="276" w:lineRule="auto"/>
+              <w:rPr>
+                <w:rFonts w:ascii="Times New Roman" w:hAnsi="Times New Roman" w:cs="Times New Roman"/>
+                <w:lang w:val="en"/>
+              </w:rPr>
+            </w:pPr>
+            <w:r>
+              <w:rPr>
+                <w:rFonts w:ascii="Times New Roman" w:hAnsi="Times New Roman" w:cs="Times New Roman"/>
+                <w:lang w:val="en"/>
+              </w:rPr>
+              <w:t>TINAH Digital Pin Number</w:t>
+            </w:r>
+          </w:p>
+        </w:tc>
+        <w:tc>
+          <w:tcPr>
+            <w:tcW w:w="4675" w:type="dxa"/>
+          </w:tcPr>
+          <w:p>
+            <w:pPr>
+              <w:widowControl w:val="0"/>
+              <w:autoSpaceDE w:val="0"/>
+              <w:autoSpaceDN w:val="0"/>
+              <w:adjustRightInd w:val="0"/>
+              <w:spacing w:after="200" w:line="276" w:lineRule="auto"/>
+              <w:rPr>
+                <w:rFonts w:ascii="Times New Roman" w:hAnsi="Times New Roman" w:cs="Times New Roman"/>
+                <w:lang w:val="en"/>
+              </w:rPr>
+            </w:pPr>
+            <w:r>
+              <w:rPr>
+                <w:rFonts w:ascii="Times New Roman" w:hAnsi="Times New Roman" w:cs="Times New Roman"/>
+                <w:lang w:val="en"/>
+              </w:rPr>
+              <w:t>Device</w:t>
+            </w:r>
+          </w:p>
+        </w:tc>
+      </w:tr>
+      <w:tr>
+        <w:tc>
+          <w:tcPr>
+            <w:tcW w:w="4675" w:type="dxa"/>
+          </w:tcPr>
+          <w:p>
+            <w:pPr>
+              <w:widowControl w:val="0"/>
+              <w:autoSpaceDE w:val="0"/>
+              <w:autoSpaceDN w:val="0"/>
+              <w:adjustRightInd w:val="0"/>
+              <w:spacing w:after="200" w:line="276" w:lineRule="auto"/>
+              <w:rPr>
+                <w:rFonts w:ascii="Times New Roman" w:hAnsi="Times New Roman" w:cs="Times New Roman"/>
+                <w:lang w:val="en"/>
+              </w:rPr>
+            </w:pPr>
+            <w:r>
+              <w:rPr>
+                <w:rFonts w:ascii="Times New Roman" w:hAnsi="Times New Roman" w:cs="Times New Roman"/>
+                <w:lang w:val="en"/>
+              </w:rPr>
+              <w:t>0</w:t>
+            </w:r>
+          </w:p>
+        </w:tc>
+        <w:tc>
+          <w:tcPr>
+            <w:tcW w:w="4675" w:type="dxa"/>
+          </w:tcPr>
+          <w:p>
+            <w:pPr>
+              <w:widowControl w:val="0"/>
+              <w:autoSpaceDE w:val="0"/>
+              <w:autoSpaceDN w:val="0"/>
+              <w:adjustRightInd w:val="0"/>
+              <w:spacing w:after="200" w:line="276" w:lineRule="auto"/>
+              <w:rPr>
+                <w:rFonts w:ascii="Times New Roman" w:hAnsi="Times New Roman" w:cs="Times New Roman"/>
+                <w:lang w:val="en"/>
+              </w:rPr>
+            </w:pPr>
+            <w:r>
+              <w:rPr>
+                <w:rFonts w:ascii="Times New Roman" w:hAnsi="Times New Roman" w:cs="Times New Roman"/>
+                <w:lang w:val="en"/>
+              </w:rPr>
+              <w:t>Pet Pickup Button</w:t>
+            </w:r>
+          </w:p>
+        </w:tc>
+      </w:tr>
+      <w:tr>
+        <w:tc>
+          <w:tcPr>
+            <w:tcW w:w="4675" w:type="dxa"/>
+          </w:tcPr>
+          <w:p>
+            <w:pPr>
+              <w:widowControl w:val="0"/>
+              <w:autoSpaceDE w:val="0"/>
+              <w:autoSpaceDN w:val="0"/>
+              <w:adjustRightInd w:val="0"/>
+              <w:spacing w:after="200" w:line="276" w:lineRule="auto"/>
+              <w:rPr>
+                <w:rFonts w:ascii="Times New Roman" w:hAnsi="Times New Roman" w:cs="Times New Roman"/>
+                <w:lang w:val="en"/>
+              </w:rPr>
+            </w:pPr>
+            <w:r>
+              <w:rPr>
+                <w:rFonts w:ascii="Times New Roman" w:hAnsi="Times New Roman" w:cs="Times New Roman"/>
+                <w:lang w:val="en"/>
+              </w:rPr>
+              <w:t>1</w:t>
+            </w:r>
+          </w:p>
+        </w:tc>
+        <w:tc>
+          <w:tcPr>
+            <w:tcW w:w="4675" w:type="dxa"/>
+          </w:tcPr>
+          <w:p>
+            <w:pPr>
+              <w:widowControl w:val="0"/>
+              <w:autoSpaceDE w:val="0"/>
+              <w:autoSpaceDN w:val="0"/>
+              <w:adjustRightInd w:val="0"/>
+              <w:spacing w:after="200" w:line="276" w:lineRule="auto"/>
+              <w:rPr>
+                <w:rFonts w:ascii="Times New Roman" w:hAnsi="Times New Roman" w:cs="Times New Roman"/>
+                <w:lang w:val="en"/>
+              </w:rPr>
+            </w:pPr>
+            <w:r>
+              <w:rPr>
+                <w:rFonts w:ascii="Times New Roman" w:hAnsi="Times New Roman" w:cs="Times New Roman"/>
+                <w:lang w:val="en"/>
+              </w:rPr>
+              <w:t>Zip-line Mechanism Release Button</w:t>
+            </w:r>
+          </w:p>
+        </w:tc>
+      </w:tr>
+      <w:tr>
+        <w:tc>
+          <w:tcPr>
+            <w:tcW w:w="4675" w:type="dxa"/>
+          </w:tcPr>
+          <w:p>
+            <w:pPr>
+              <w:widowControl w:val="0"/>
+              <w:autoSpaceDE w:val="0"/>
+              <w:autoSpaceDN w:val="0"/>
+              <w:adjustRightInd w:val="0"/>
+              <w:spacing w:after="200" w:line="276" w:lineRule="auto"/>
+              <w:rPr>
+                <w:rFonts w:ascii="Times New Roman" w:hAnsi="Times New Roman" w:cs="Times New Roman"/>
+                <w:lang w:val="en"/>
+              </w:rPr>
+            </w:pPr>
+            <w:r>
+              <w:rPr>
+                <w:rFonts w:ascii="Times New Roman" w:hAnsi="Times New Roman" w:cs="Times New Roman"/>
+                <w:lang w:val="en"/>
+              </w:rPr>
+              <w:t>2</w:t>
+            </w:r>
+          </w:p>
+        </w:tc>
+        <w:tc>
+          <w:tcPr>
+            <w:tcW w:w="4675" w:type="dxa"/>
+          </w:tcPr>
+          <w:p>
+            <w:pPr>
+              <w:widowControl w:val="0"/>
+              <w:autoSpaceDE w:val="0"/>
+              <w:autoSpaceDN w:val="0"/>
+              <w:adjustRightInd w:val="0"/>
+              <w:spacing w:after="200" w:line="276" w:lineRule="auto"/>
+              <w:rPr>
+                <w:rFonts w:ascii="Times New Roman" w:hAnsi="Times New Roman" w:cs="Times New Roman"/>
+                <w:lang w:val="en"/>
+              </w:rPr>
+            </w:pPr>
+            <w:r>
+              <w:rPr>
+                <w:rFonts w:ascii="Times New Roman" w:hAnsi="Times New Roman" w:cs="Times New Roman"/>
+                <w:lang w:val="en"/>
+              </w:rPr>
+              <w:t>Catapult Release Button</w:t>
+            </w:r>
+          </w:p>
+        </w:tc>
+      </w:tr>
+      <w:tr>
+        <w:tc>
+          <w:tcPr>
+            <w:tcW w:w="4675" w:type="dxa"/>
+          </w:tcPr>
+          <w:p>
+            <w:pPr>
+              <w:widowControl w:val="0"/>
+              <w:autoSpaceDE w:val="0"/>
+              <w:autoSpaceDN w:val="0"/>
+              <w:adjustRightInd w:val="0"/>
+              <w:spacing w:after="200" w:line="276" w:lineRule="auto"/>
+              <w:rPr>
+                <w:rFonts w:ascii="Times New Roman" w:hAnsi="Times New Roman" w:cs="Times New Roman"/>
+                <w:lang w:val="en"/>
+              </w:rPr>
+            </w:pPr>
+            <w:r>
+              <w:rPr>
+                <w:rFonts w:ascii="Times New Roman" w:hAnsi="Times New Roman" w:cs="Times New Roman"/>
+                <w:lang w:val="en"/>
+              </w:rPr>
+              <w:t>3</w:t>
+            </w:r>
+          </w:p>
+        </w:tc>
+        <w:tc>
+          <w:tcPr>
+            <w:tcW w:w="4675" w:type="dxa"/>
+          </w:tcPr>
+          <w:p>
+            <w:pPr>
+              <w:widowControl w:val="0"/>
+              <w:autoSpaceDE w:val="0"/>
+              <w:autoSpaceDN w:val="0"/>
+              <w:adjustRightInd w:val="0"/>
+              <w:spacing w:after="200" w:line="276" w:lineRule="auto"/>
+              <w:rPr>
+                <w:rFonts w:ascii="Times New Roman" w:hAnsi="Times New Roman" w:cs="Times New Roman"/>
+                <w:lang w:val="en"/>
+              </w:rPr>
+            </w:pPr>
+            <w:r>
+              <w:rPr>
+                <w:rFonts w:ascii="Times New Roman" w:hAnsi="Times New Roman" w:cs="Times New Roman"/>
+                <w:lang w:val="en"/>
+              </w:rPr>
+              <w:t>Left Collision Button</w:t>
+            </w:r>
+          </w:p>
+        </w:tc>
+      </w:tr>
+      <w:tr>
+        <w:tc>
+          <w:tcPr>
+            <w:tcW w:w="4675" w:type="dxa"/>
+          </w:tcPr>
+          <w:p>
+            <w:pPr>
+              <w:widowControl w:val="0"/>
+              <w:autoSpaceDE w:val="0"/>
+              <w:autoSpaceDN w:val="0"/>
+              <w:adjustRightInd w:val="0"/>
+              <w:spacing w:after="200" w:line="276" w:lineRule="auto"/>
+              <w:rPr>
+                <w:rFonts w:ascii="Times New Roman" w:hAnsi="Times New Roman" w:cs="Times New Roman"/>
+                <w:lang w:val="en"/>
+              </w:rPr>
+            </w:pPr>
+            <w:r>
+              <w:rPr>
+                <w:rFonts w:ascii="Times New Roman" w:hAnsi="Times New Roman" w:cs="Times New Roman"/>
+                <w:lang w:val="en"/>
+              </w:rPr>
+              <w:t>4</w:t>
+            </w:r>
+          </w:p>
+        </w:tc>
+        <w:tc>
+          <w:tcPr>
+            <w:tcW w:w="4675" w:type="dxa"/>
+          </w:tcPr>
+          <w:p>
+            <w:pPr>
+              <w:widowControl w:val="0"/>
+              <w:autoSpaceDE w:val="0"/>
+              <w:autoSpaceDN w:val="0"/>
+              <w:adjustRightInd w:val="0"/>
+              <w:spacing w:after="200" w:line="276" w:lineRule="auto"/>
+              <w:rPr>
+                <w:rFonts w:ascii="Times New Roman" w:hAnsi="Times New Roman" w:cs="Times New Roman"/>
+                <w:lang w:val="en"/>
+              </w:rPr>
+            </w:pPr>
+            <w:r>
+              <w:rPr>
+                <w:rFonts w:ascii="Times New Roman" w:hAnsi="Times New Roman" w:cs="Times New Roman"/>
+                <w:lang w:val="en"/>
+              </w:rPr>
+              <w:t>Centeral</w:t>
+            </w:r>
+            <w:bookmarkStart w:id="0" w:name="_GoBack"/>
+            <w:bookmarkEnd w:id="0"/>
+            <w:r>
+              <w:rPr>
+                <w:rFonts w:ascii="Times New Roman" w:hAnsi="Times New Roman" w:cs="Times New Roman"/>
+                <w:lang w:val="en"/>
+              </w:rPr>
+              <w:t xml:space="preserve"> Collision Button</w:t>
+            </w:r>
+          </w:p>
+        </w:tc>
+      </w:tr>
+      <w:tr>
+        <w:tc>
+          <w:tcPr>
+            <w:tcW w:w="4675" w:type="dxa"/>
+          </w:tcPr>
+          <w:p>
+            <w:pPr>
+              <w:widowControl w:val="0"/>
+              <w:autoSpaceDE w:val="0"/>
+              <w:autoSpaceDN w:val="0"/>
+              <w:adjustRightInd w:val="0"/>
+              <w:spacing w:after="200" w:line="276" w:lineRule="auto"/>
+              <w:rPr>
+                <w:rFonts w:ascii="Times New Roman" w:hAnsi="Times New Roman" w:cs="Times New Roman"/>
+                <w:lang w:val="en"/>
+              </w:rPr>
+            </w:pPr>
+            <w:r>
+              <w:rPr>
+                <w:rFonts w:ascii="Times New Roman" w:hAnsi="Times New Roman" w:cs="Times New Roman"/>
+                <w:lang w:val="en"/>
+              </w:rPr>
+              <w:t>5</w:t>
+            </w:r>
+          </w:p>
+        </w:tc>
+        <w:tc>
+          <w:tcPr>
+            <w:tcW w:w="4675" w:type="dxa"/>
+          </w:tcPr>
+          <w:p>
+            <w:pPr>
+              <w:widowControl w:val="0"/>
+              <w:autoSpaceDE w:val="0"/>
+              <w:autoSpaceDN w:val="0"/>
+              <w:adjustRightInd w:val="0"/>
+              <w:spacing w:after="200" w:line="276" w:lineRule="auto"/>
+              <w:rPr>
+                <w:rFonts w:ascii="Times New Roman" w:hAnsi="Times New Roman" w:cs="Times New Roman"/>
+                <w:lang w:val="en"/>
+              </w:rPr>
+            </w:pPr>
+            <w:r>
+              <w:rPr>
+                <w:rFonts w:ascii="Times New Roman" w:hAnsi="Times New Roman" w:cs="Times New Roman"/>
+                <w:lang w:val="en"/>
+              </w:rPr>
+              <w:t>Right Collision Button</w:t>
+            </w:r>
+          </w:p>
+        </w:tc>
+      </w:tr>
+    </w:tbl>
+    <w:p>
+      <w:pPr>
+        <w:widowControl w:val="0"/>
+        <w:autoSpaceDE w:val="0"/>
+        <w:autoSpaceDN w:val="0"/>
+        <w:adjustRightInd w:val="0"/>
+        <w:spacing w:after="200" w:line="276" w:lineRule="auto"/>
+        <w:rPr>
+          <w:rFonts w:ascii="Times New Roman" w:hAnsi="Times New Roman" w:cs="Times New Roman"/>
+          <w:lang w:val="en"/>
+        </w:rPr>
+      </w:pPr>
     </w:p>
     <w:sectPr>
       <w:pgSz w:w="12240" w:h="15840"/>
@@ -1783,6 +2773,32 @@
     <w:semiHidden/>
     <w:unhideWhenUsed/>
   </w:style>
+  <w:style w:type="table" w:styleId="TableGrid">
+    <w:name w:val="Table Grid"/>
+    <w:basedOn w:val="TableNormal"/>
+    <w:uiPriority w:val="39"/>
+    <w:rsid w:val="00070E00"/>
+    <w:pPr>
+      <w:spacing w:after="0" w:line="240" w:lineRule="auto"/>
+    </w:pPr>
+    <w:tblPr>
+      <w:tblInd w:w="0" w:type="dxa"/>
+      <w:tblBorders>
+        <w:top w:val="single" w:sz="4" w:space="0" w:color="auto"/>
+        <w:left w:val="single" w:sz="4" w:space="0" w:color="auto"/>
+        <w:bottom w:val="single" w:sz="4" w:space="0" w:color="auto"/>
+        <w:right w:val="single" w:sz="4" w:space="0" w:color="auto"/>
+        <w:insideH w:val="single" w:sz="4" w:space="0" w:color="auto"/>
+        <w:insideV w:val="single" w:sz="4" w:space="0" w:color="auto"/>
+      </w:tblBorders>
+      <w:tblCellMar>
+        <w:top w:w="0" w:type="dxa"/>
+        <w:left w:w="108" w:type="dxa"/>
+        <w:bottom w:w="0" w:type="dxa"/>
+        <w:right w:w="108" w:type="dxa"/>
+      </w:tblCellMar>
+    </w:tblPr>
+  </w:style>
 </w:styles>
 </file>
 

--- a/Robot/Formal Design Proposal - Electrical Design and Sensor Systems.docx
+++ b/Robot/Formal Design Proposal - Electrical Design and Sensor Systems.docx
@@ -501,21 +501,7 @@
           <w:rFonts w:ascii="Times New Roman" w:hAnsi="Times New Roman" w:cs="Times New Roman"/>
           <w:lang w:val="en"/>
         </w:rPr>
-        <w:t xml:space="preserve">. They will extend </w:t>
-      </w:r>
-      <w:r>
-        <w:rPr>
-          <w:rFonts w:ascii="Times New Roman" w:hAnsi="Times New Roman" w:cs="Times New Roman"/>
-          <w:lang w:val="en"/>
-        </w:rPr>
-        <w:t>past any extruding part of the robot</w:t>
-      </w:r>
-      <w:r>
-        <w:rPr>
-          <w:rFonts w:ascii="Times New Roman" w:hAnsi="Times New Roman" w:cs="Times New Roman"/>
-          <w:lang w:val="en"/>
-        </w:rPr>
-        <w:t>, and be used for collision detection</w:t>
+        <w:t>. They will extend past any extruding part of the robot, and be used for collision detection</w:t>
       </w:r>
       <w:r>
         <w:rPr>
@@ -598,21 +584,7 @@
           <w:rFonts w:ascii="Times New Roman" w:hAnsi="Times New Roman" w:cs="Times New Roman"/>
           <w:lang w:val="en"/>
         </w:rPr>
-        <w:t>Two infrared sensors (</w:t>
-      </w:r>
-      <w:r>
-        <w:rPr>
-          <w:rFonts w:ascii="Times New Roman" w:hAnsi="Times New Roman" w:cs="Times New Roman"/>
-          <w:lang w:val="en"/>
-        </w:rPr>
-        <w:t>QRD124 Phototransistors</w:t>
-      </w:r>
-      <w:r>
-        <w:rPr>
-          <w:rFonts w:ascii="Times New Roman" w:hAnsi="Times New Roman" w:cs="Times New Roman"/>
-          <w:lang w:val="en"/>
-        </w:rPr>
-        <w:t xml:space="preserve">) will be securely mounted in an outward facing position on the front of the chassis. They will be used </w:t>
+        <w:t xml:space="preserve">Two infrared sensors (QRD124 Phototransistors) will be securely mounted in an outward facing position on the front of the chassis. They will be used </w:t>
       </w:r>
       <w:r>
         <w:rPr>
@@ -737,28 +709,7 @@
           <w:rFonts w:ascii="Times New Roman" w:hAnsi="Times New Roman" w:cs="Times New Roman"/>
           <w:lang w:val="en"/>
         </w:rPr>
-        <w:t>acts as a</w:t>
-      </w:r>
-      <w:r>
-        <w:rPr>
-          <w:rFonts w:ascii="Times New Roman" w:hAnsi="Times New Roman" w:cs="Times New Roman"/>
-          <w:lang w:val="en"/>
-        </w:rPr>
-        <w:t xml:space="preserve"> central</w:t>
-      </w:r>
-      <w:r>
-        <w:rPr>
-          <w:rFonts w:ascii="Times New Roman" w:hAnsi="Times New Roman" w:cs="Times New Roman"/>
-          <w:lang w:val="en"/>
-        </w:rPr>
-        <w:t xml:space="preserve"> hub for all subsequent circuits, power sources and TINAH inputs</w:t>
-      </w:r>
-      <w:r>
-        <w:rPr>
-          <w:rFonts w:ascii="Times New Roman" w:hAnsi="Times New Roman" w:cs="Times New Roman"/>
-          <w:lang w:val="en"/>
-        </w:rPr>
-        <w:t xml:space="preserve">/outputs. </w:t>
+        <w:t xml:space="preserve">acts as a central hub for all subsequent circuits, power sources and TINAH inputs/outputs. </w:t>
       </w:r>
       <w:r>
         <w:rPr>
@@ -795,7 +746,14 @@
           <w:rFonts w:ascii="Times New Roman" w:hAnsi="Times New Roman" w:cs="Times New Roman"/>
           <w:lang w:val="en"/>
         </w:rPr>
-        <w:t xml:space="preserve"> H-Bridge TIANH outputs</w:t>
+        <w:t xml:space="preserve"> H-Bridge TINA</w:t>
+      </w:r>
+      <w:r>
+        <w:rPr>
+          <w:rFonts w:ascii="Times New Roman" w:hAnsi="Times New Roman" w:cs="Times New Roman"/>
+          <w:lang w:val="en"/>
+        </w:rPr>
+        <w:t>H outputs</w:t>
       </w:r>
       <w:r>
         <w:rPr>
@@ -871,21 +829,7 @@
           <w:rFonts w:ascii="Times New Roman" w:hAnsi="Times New Roman" w:cs="Times New Roman"/>
           <w:lang w:val="en"/>
         </w:rPr>
-        <w:t xml:space="preserve">-----&gt;INSERT </w:t>
-      </w:r>
-      <w:r>
-        <w:rPr>
-          <w:rFonts w:ascii="Times New Roman" w:hAnsi="Times New Roman" w:cs="Times New Roman"/>
-          <w:lang w:val="en"/>
-        </w:rPr>
-        <w:t>HUB PCB</w:t>
-      </w:r>
-      <w:r>
-        <w:rPr>
-          <w:rFonts w:ascii="Times New Roman" w:hAnsi="Times New Roman" w:cs="Times New Roman"/>
-          <w:lang w:val="en"/>
-        </w:rPr>
-        <w:t xml:space="preserve"> FIGURE&lt;-----</w:t>
+        <w:t>-----&gt;INSERT HUB PCB FIGURE&lt;-----</w:t>
       </w:r>
     </w:p>
     <w:p>
@@ -1214,26 +1158,6 @@
       <w:r>
         <w:rPr>
           <w:rFonts w:ascii="Times New Roman" w:hAnsi="Times New Roman" w:cs="Times New Roman"/>
-          <w:lang w:val="en"/>
-        </w:rPr>
-        <w:t>-----&gt;INSERT HBRIDGE CIRCUIT FIGURE&lt;-----</w:t>
-      </w:r>
-    </w:p>
-    <w:p>
-      <w:pPr>
-        <w:widowControl w:val="0"/>
-        <w:autoSpaceDE w:val="0"/>
-        <w:autoSpaceDN w:val="0"/>
-        <w:adjustRightInd w:val="0"/>
-        <w:spacing w:after="200" w:line="276" w:lineRule="auto"/>
-        <w:rPr>
-          <w:rFonts w:ascii="Times New Roman" w:hAnsi="Times New Roman" w:cs="Times New Roman"/>
-          <w:lang w:val="en"/>
-        </w:rPr>
-      </w:pPr>
-      <w:r>
-        <w:rPr>
-          <w:rFonts w:ascii="Times New Roman" w:hAnsi="Times New Roman" w:cs="Times New Roman"/>
           <w:noProof/>
         </w:rPr>
         <w:drawing>
@@ -1385,23 +1309,61 @@
           <w:bCs/>
           <w:lang w:val="en"/>
         </w:rPr>
-        <w:t>Recourses</w:t>
-      </w:r>
-    </w:p>
-    <w:p>
-      <w:pPr>
-        <w:widowControl w:val="0"/>
-        <w:autoSpaceDE w:val="0"/>
-        <w:autoSpaceDN w:val="0"/>
-        <w:adjustRightInd w:val="0"/>
-        <w:spacing w:after="200" w:line="276" w:lineRule="auto"/>
+        <w:t>Re</w:t>
+      </w:r>
+      <w:r>
         <w:rPr>
           <w:rFonts w:ascii="Times New Roman" w:hAnsi="Times New Roman" w:cs="Times New Roman"/>
           <w:b/>
           <w:bCs/>
           <w:lang w:val="en"/>
         </w:rPr>
-      </w:pPr>
+        <w:t>s</w:t>
+      </w:r>
+      <w:r>
+        <w:rPr>
+          <w:rFonts w:ascii="Times New Roman" w:hAnsi="Times New Roman" w:cs="Times New Roman"/>
+          <w:b/>
+          <w:bCs/>
+          <w:lang w:val="en"/>
+        </w:rPr>
+        <w:t>our</w:t>
+      </w:r>
+      <w:r>
+        <w:rPr>
+          <w:rFonts w:ascii="Times New Roman" w:hAnsi="Times New Roman" w:cs="Times New Roman"/>
+          <w:b/>
+          <w:bCs/>
+          <w:lang w:val="en"/>
+        </w:rPr>
+        <w:t>c</w:t>
+      </w:r>
+      <w:r>
+        <w:rPr>
+          <w:rFonts w:ascii="Times New Roman" w:hAnsi="Times New Roman" w:cs="Times New Roman"/>
+          <w:b/>
+          <w:bCs/>
+          <w:lang w:val="en"/>
+        </w:rPr>
+        <w:t>es</w:t>
+      </w:r>
+    </w:p>
+    <w:p>
+      <w:pPr>
+        <w:widowControl w:val="0"/>
+        <w:autoSpaceDE w:val="0"/>
+        <w:autoSpaceDN w:val="0"/>
+        <w:adjustRightInd w:val="0"/>
+        <w:spacing w:after="200" w:line="276" w:lineRule="auto"/>
+        <w:rPr>
+          <w:rFonts w:ascii="Times New Roman" w:hAnsi="Times New Roman" w:cs="Times New Roman"/>
+          <w:b/>
+          <w:bCs/>
+          <w:lang w:val="en"/>
+        </w:rPr>
+      </w:pPr>
+      <w:bookmarkStart w:id="0" w:name="_GoBack"/>
+      <w:bookmarkEnd w:id="0"/>
     </w:p>
     <w:p>
       <w:pPr>
@@ -1777,7 +1739,6 @@
                 <w:rFonts w:ascii="Times New Roman" w:hAnsi="Times New Roman" w:cs="Times New Roman"/>
                 <w:lang w:val="en"/>
               </w:rPr>
-              <w:lastRenderedPageBreak/>
               <w:t>5</w:t>
             </w:r>
           </w:p>
@@ -1830,6 +1791,7 @@
                 <w:rFonts w:ascii="Times New Roman" w:hAnsi="Times New Roman" w:cs="Times New Roman"/>
                 <w:lang w:val="en"/>
               </w:rPr>
+              <w:lastRenderedPageBreak/>
               <w:t>6</w:t>
             </w:r>
           </w:p>
@@ -2263,16 +2225,7 @@
                 <w:rFonts w:ascii="Times New Roman" w:hAnsi="Times New Roman" w:cs="Times New Roman"/>
                 <w:lang w:val="en"/>
               </w:rPr>
-              <w:t>Centeral</w:t>
-            </w:r>
-            <w:bookmarkStart w:id="0" w:name="_GoBack"/>
-            <w:bookmarkEnd w:id="0"/>
-            <w:r>
-              <w:rPr>
-                <w:rFonts w:ascii="Times New Roman" w:hAnsi="Times New Roman" w:cs="Times New Roman"/>
-                <w:lang w:val="en"/>
-              </w:rPr>
-              <w:t xml:space="preserve"> Collision Button</w:t>
+              <w:t>Centeral Collision Button</w:t>
             </w:r>
           </w:p>
         </w:tc>
@@ -2750,6 +2703,7 @@
   <w:style w:type="character" w:default="1" w:styleId="DefaultParagraphFont">
     <w:name w:val="Default Paragraph Font"/>
     <w:uiPriority w:val="1"/>
+    <w:semiHidden/>
     <w:unhideWhenUsed/>
   </w:style>
   <w:style w:type="table" w:default="1" w:styleId="TableNormal">
@@ -2782,7 +2736,6 @@
       <w:spacing w:after="0" w:line="240" w:lineRule="auto"/>
     </w:pPr>
     <w:tblPr>
-      <w:tblInd w:w="0" w:type="dxa"/>
       <w:tblBorders>
         <w:top w:val="single" w:sz="4" w:space="0" w:color="auto"/>
         <w:left w:val="single" w:sz="4" w:space="0" w:color="auto"/>
@@ -2791,12 +2744,6 @@
         <w:insideH w:val="single" w:sz="4" w:space="0" w:color="auto"/>
         <w:insideV w:val="single" w:sz="4" w:space="0" w:color="auto"/>
       </w:tblBorders>
-      <w:tblCellMar>
-        <w:top w:w="0" w:type="dxa"/>
-        <w:left w:w="108" w:type="dxa"/>
-        <w:bottom w:w="0" w:type="dxa"/>
-        <w:right w:w="108" w:type="dxa"/>
-      </w:tblCellMar>
     </w:tblPr>
   </w:style>
 </w:styles>

--- a/Robot/Formal Design Proposal - Electrical Design and Sensor Systems.docx
+++ b/Robot/Formal Design Proposal - Electrical Design and Sensor Systems.docx
@@ -501,7 +501,21 @@
           <w:rFonts w:ascii="Times New Roman" w:hAnsi="Times New Roman" w:cs="Times New Roman"/>
           <w:lang w:val="en"/>
         </w:rPr>
-        <w:t>. They will extend past any extruding part of the robot, and be used for collision detection</w:t>
+        <w:t xml:space="preserve">. They will extend </w:t>
+      </w:r>
+      <w:r>
+        <w:rPr>
+          <w:rFonts w:ascii="Times New Roman" w:hAnsi="Times New Roman" w:cs="Times New Roman"/>
+          <w:lang w:val="en"/>
+        </w:rPr>
+        <w:t>past any extruding part of the robot</w:t>
+      </w:r>
+      <w:r>
+        <w:rPr>
+          <w:rFonts w:ascii="Times New Roman" w:hAnsi="Times New Roman" w:cs="Times New Roman"/>
+          <w:lang w:val="en"/>
+        </w:rPr>
+        <w:t>, and be used for collision detection</w:t>
       </w:r>
       <w:r>
         <w:rPr>
@@ -584,7 +598,21 @@
           <w:rFonts w:ascii="Times New Roman" w:hAnsi="Times New Roman" w:cs="Times New Roman"/>
           <w:lang w:val="en"/>
         </w:rPr>
-        <w:t xml:space="preserve">Two infrared sensors (QRD124 Phototransistors) will be securely mounted in an outward facing position on the front of the chassis. They will be used </w:t>
+        <w:t>Two infrared sensors (</w:t>
+      </w:r>
+      <w:r>
+        <w:rPr>
+          <w:rFonts w:ascii="Times New Roman" w:hAnsi="Times New Roman" w:cs="Times New Roman"/>
+          <w:lang w:val="en"/>
+        </w:rPr>
+        <w:t>QRD124 Phototransistors</w:t>
+      </w:r>
+      <w:r>
+        <w:rPr>
+          <w:rFonts w:ascii="Times New Roman" w:hAnsi="Times New Roman" w:cs="Times New Roman"/>
+          <w:lang w:val="en"/>
+        </w:rPr>
+        <w:t xml:space="preserve">) will be securely mounted in an outward facing position on the front of the chassis. They will be used </w:t>
       </w:r>
       <w:r>
         <w:rPr>
@@ -709,7 +737,28 @@
           <w:rFonts w:ascii="Times New Roman" w:hAnsi="Times New Roman" w:cs="Times New Roman"/>
           <w:lang w:val="en"/>
         </w:rPr>
-        <w:t xml:space="preserve">acts as a central hub for all subsequent circuits, power sources and TINAH inputs/outputs. </w:t>
+        <w:t>acts as a</w:t>
+      </w:r>
+      <w:r>
+        <w:rPr>
+          <w:rFonts w:ascii="Times New Roman" w:hAnsi="Times New Roman" w:cs="Times New Roman"/>
+          <w:lang w:val="en"/>
+        </w:rPr>
+        <w:t xml:space="preserve"> central</w:t>
+      </w:r>
+      <w:r>
+        <w:rPr>
+          <w:rFonts w:ascii="Times New Roman" w:hAnsi="Times New Roman" w:cs="Times New Roman"/>
+          <w:lang w:val="en"/>
+        </w:rPr>
+        <w:t xml:space="preserve"> hub for all subsequent circuits, power sources and TINAH inputs</w:t>
+      </w:r>
+      <w:r>
+        <w:rPr>
+          <w:rFonts w:ascii="Times New Roman" w:hAnsi="Times New Roman" w:cs="Times New Roman"/>
+          <w:lang w:val="en"/>
+        </w:rPr>
+        <w:t xml:space="preserve">/outputs. </w:t>
       </w:r>
       <w:r>
         <w:rPr>
@@ -746,14 +795,7 @@
           <w:rFonts w:ascii="Times New Roman" w:hAnsi="Times New Roman" w:cs="Times New Roman"/>
           <w:lang w:val="en"/>
         </w:rPr>
-        <w:t xml:space="preserve"> H-Bridge TINA</w:t>
-      </w:r>
-      <w:r>
-        <w:rPr>
-          <w:rFonts w:ascii="Times New Roman" w:hAnsi="Times New Roman" w:cs="Times New Roman"/>
-          <w:lang w:val="en"/>
-        </w:rPr>
-        <w:t>H outputs</w:t>
+        <w:t xml:space="preserve"> H-Bridge TIANH outputs</w:t>
       </w:r>
       <w:r>
         <w:rPr>
@@ -829,7 +871,21 @@
           <w:rFonts w:ascii="Times New Roman" w:hAnsi="Times New Roman" w:cs="Times New Roman"/>
           <w:lang w:val="en"/>
         </w:rPr>
-        <w:t>-----&gt;INSERT HUB PCB FIGURE&lt;-----</w:t>
+        <w:t xml:space="preserve">-----&gt;INSERT </w:t>
+      </w:r>
+      <w:r>
+        <w:rPr>
+          <w:rFonts w:ascii="Times New Roman" w:hAnsi="Times New Roman" w:cs="Times New Roman"/>
+          <w:lang w:val="en"/>
+        </w:rPr>
+        <w:t>HUB PCB</w:t>
+      </w:r>
+      <w:r>
+        <w:rPr>
+          <w:rFonts w:ascii="Times New Roman" w:hAnsi="Times New Roman" w:cs="Times New Roman"/>
+          <w:lang w:val="en"/>
+        </w:rPr>
+        <w:t xml:space="preserve"> FIGURE&lt;-----</w:t>
       </w:r>
     </w:p>
     <w:p>
@@ -1158,6 +1214,26 @@
       <w:r>
         <w:rPr>
           <w:rFonts w:ascii="Times New Roman" w:hAnsi="Times New Roman" w:cs="Times New Roman"/>
+          <w:lang w:val="en"/>
+        </w:rPr>
+        <w:t>-----&gt;INSERT HBRIDGE CIRCUIT FIGURE&lt;-----</w:t>
+      </w:r>
+    </w:p>
+    <w:p>
+      <w:pPr>
+        <w:widowControl w:val="0"/>
+        <w:autoSpaceDE w:val="0"/>
+        <w:autoSpaceDN w:val="0"/>
+        <w:adjustRightInd w:val="0"/>
+        <w:spacing w:after="200" w:line="276" w:lineRule="auto"/>
+        <w:rPr>
+          <w:rFonts w:ascii="Times New Roman" w:hAnsi="Times New Roman" w:cs="Times New Roman"/>
+          <w:lang w:val="en"/>
+        </w:rPr>
+      </w:pPr>
+      <w:r>
+        <w:rPr>
+          <w:rFonts w:ascii="Times New Roman" w:hAnsi="Times New Roman" w:cs="Times New Roman"/>
           <w:noProof/>
         </w:rPr>
         <w:drawing>
@@ -1309,61 +1385,23 @@
           <w:bCs/>
           <w:lang w:val="en"/>
         </w:rPr>
-        <w:t>Re</w:t>
-      </w:r>
-      <w:r>
+        <w:t>Recourses</w:t>
+      </w:r>
+    </w:p>
+    <w:p>
+      <w:pPr>
+        <w:widowControl w:val="0"/>
+        <w:autoSpaceDE w:val="0"/>
+        <w:autoSpaceDN w:val="0"/>
+        <w:adjustRightInd w:val="0"/>
+        <w:spacing w:after="200" w:line="276" w:lineRule="auto"/>
         <w:rPr>
           <w:rFonts w:ascii="Times New Roman" w:hAnsi="Times New Roman" w:cs="Times New Roman"/>
           <w:b/>
           <w:bCs/>
           <w:lang w:val="en"/>
         </w:rPr>
-        <w:t>s</w:t>
-      </w:r>
-      <w:r>
-        <w:rPr>
-          <w:rFonts w:ascii="Times New Roman" w:hAnsi="Times New Roman" w:cs="Times New Roman"/>
-          <w:b/>
-          <w:bCs/>
-          <w:lang w:val="en"/>
-        </w:rPr>
-        <w:t>our</w:t>
-      </w:r>
-      <w:r>
-        <w:rPr>
-          <w:rFonts w:ascii="Times New Roman" w:hAnsi="Times New Roman" w:cs="Times New Roman"/>
-          <w:b/>
-          <w:bCs/>
-          <w:lang w:val="en"/>
-        </w:rPr>
-        <w:t>c</w:t>
-      </w:r>
-      <w:r>
-        <w:rPr>
-          <w:rFonts w:ascii="Times New Roman" w:hAnsi="Times New Roman" w:cs="Times New Roman"/>
-          <w:b/>
-          <w:bCs/>
-          <w:lang w:val="en"/>
-        </w:rPr>
-        <w:t>es</w:t>
-      </w:r>
-    </w:p>
-    <w:p>
-      <w:pPr>
-        <w:widowControl w:val="0"/>
-        <w:autoSpaceDE w:val="0"/>
-        <w:autoSpaceDN w:val="0"/>
-        <w:adjustRightInd w:val="0"/>
-        <w:spacing w:after="200" w:line="276" w:lineRule="auto"/>
-        <w:rPr>
-          <w:rFonts w:ascii="Times New Roman" w:hAnsi="Times New Roman" w:cs="Times New Roman"/>
-          <w:b/>
-          <w:bCs/>
-          <w:lang w:val="en"/>
-        </w:rPr>
-      </w:pPr>
-      <w:bookmarkStart w:id="0" w:name="_GoBack"/>
-      <w:bookmarkEnd w:id="0"/>
+      </w:pPr>
     </w:p>
     <w:p>
       <w:pPr>
@@ -1739,6 +1777,7 @@
                 <w:rFonts w:ascii="Times New Roman" w:hAnsi="Times New Roman" w:cs="Times New Roman"/>
                 <w:lang w:val="en"/>
               </w:rPr>
+              <w:lastRenderedPageBreak/>
               <w:t>5</w:t>
             </w:r>
           </w:p>
@@ -1791,7 +1830,6 @@
                 <w:rFonts w:ascii="Times New Roman" w:hAnsi="Times New Roman" w:cs="Times New Roman"/>
                 <w:lang w:val="en"/>
               </w:rPr>
-              <w:lastRenderedPageBreak/>
               <w:t>6</w:t>
             </w:r>
           </w:p>
@@ -2225,7 +2263,16 @@
                 <w:rFonts w:ascii="Times New Roman" w:hAnsi="Times New Roman" w:cs="Times New Roman"/>
                 <w:lang w:val="en"/>
               </w:rPr>
-              <w:t>Centeral Collision Button</w:t>
+              <w:t>Centeral</w:t>
+            </w:r>
+            <w:bookmarkStart w:id="0" w:name="_GoBack"/>
+            <w:bookmarkEnd w:id="0"/>
+            <w:r>
+              <w:rPr>
+                <w:rFonts w:ascii="Times New Roman" w:hAnsi="Times New Roman" w:cs="Times New Roman"/>
+                <w:lang w:val="en"/>
+              </w:rPr>
+              <w:t xml:space="preserve"> Collision Button</w:t>
             </w:r>
           </w:p>
         </w:tc>
@@ -2703,7 +2750,6 @@
   <w:style w:type="character" w:default="1" w:styleId="DefaultParagraphFont">
     <w:name w:val="Default Paragraph Font"/>
     <w:uiPriority w:val="1"/>
-    <w:semiHidden/>
     <w:unhideWhenUsed/>
   </w:style>
   <w:style w:type="table" w:default="1" w:styleId="TableNormal">
@@ -2736,6 +2782,7 @@
       <w:spacing w:after="0" w:line="240" w:lineRule="auto"/>
     </w:pPr>
     <w:tblPr>
+      <w:tblInd w:w="0" w:type="dxa"/>
       <w:tblBorders>
         <w:top w:val="single" w:sz="4" w:space="0" w:color="auto"/>
         <w:left w:val="single" w:sz="4" w:space="0" w:color="auto"/>
@@ -2744,6 +2791,12 @@
         <w:insideH w:val="single" w:sz="4" w:space="0" w:color="auto"/>
         <w:insideV w:val="single" w:sz="4" w:space="0" w:color="auto"/>
       </w:tblBorders>
+      <w:tblCellMar>
+        <w:top w:w="0" w:type="dxa"/>
+        <w:left w:w="108" w:type="dxa"/>
+        <w:bottom w:w="0" w:type="dxa"/>
+        <w:right w:w="108" w:type="dxa"/>
+      </w:tblCellMar>
     </w:tblPr>
   </w:style>
 </w:styles>
